--- a/doc/about.docx
+++ b/doc/about.docx
@@ -54,19 +54,7 @@
     </w:p>
     <w:p>
       <w:r>
-        <w:t xml:space="preserve">This app allows you to search ATR events </w:t>
-      </w:r>
-      <w:r>
-        <w:t>relevant</w:t>
-      </w:r>
-      <w:r>
-        <w:t xml:space="preserve"> to specific </w:t>
-      </w:r>
-      <w:r>
-        <w:t>RBP</w:t>
-      </w:r>
-      <w:r>
-        <w:t>.</w:t>
+        <w:t>This app allows you to search ATR events relevant to specific RBP.</w:t>
       </w:r>
       <w:r>
         <w:t xml:space="preserve"> You can search by gene names, ATR event types, etc.</w:t>
@@ -82,12 +70,13 @@
     </w:p>
     <w:p>
       <w:r>
-        <w:t>Volcano plot provides you the first impressio</w:t>
-      </w:r>
-      <w:bookmarkStart w:id="0" w:name="_GoBack"/>
-      <w:bookmarkEnd w:id="0"/>
-      <w:r>
-        <w:t>n of what ATR event type an RBP is likely to regulate.</w:t>
+        <w:t xml:space="preserve">Volcano plot provides you the </w:t>
+      </w:r>
+      <w:r>
+        <w:t>global view</w:t>
+      </w:r>
+      <w:r>
+        <w:t xml:space="preserve"> of what ATR event type an RBP is likely to regulate.</w:t>
       </w:r>
     </w:p>
     <w:p>
@@ -100,7 +89,25 @@
     </w:p>
     <w:p>
       <w:r>
-        <w:t>Functional association plot presents by a positional specific manner how an RBP is affecting the targeted AS, ATI, and APA events.</w:t>
+        <w:t xml:space="preserve">Functional association plot presents how an RBP </w:t>
+      </w:r>
+      <w:r>
+        <w:t>regulates</w:t>
+      </w:r>
+      <w:r>
+        <w:t xml:space="preserve"> </w:t>
+      </w:r>
+      <w:r>
+        <w:t>some types of</w:t>
+      </w:r>
+      <w:r>
+        <w:t xml:space="preserve"> AS, ATI, and APA events</w:t>
+      </w:r>
+      <w:r>
+        <w:t>, though specific genomic regions</w:t>
+      </w:r>
+      <w:r>
+        <w:t>.</w:t>
       </w:r>
     </w:p>
     <w:p>
@@ -113,7 +120,12 @@
     </w:p>
     <w:p>
       <w:r>
-        <w:t xml:space="preserve">Post-transcriptional regulation by RNA binding proteins (RBPs) is a major contributor to protein diversity in mammalian genomes. RBPs interact with pre-mature messenger RNA transcripts and orchestrate formation of mature RNA transcripts through regulation of alternative splicing events such as exon skipping, 3’ or 5’ splicing, intron retention, alternative transcription initiation, and alternative polyadenylation. </w:t>
+        <w:t>Post-transcriptional regulation by RNA binding proteins (RBPs) is a major contributor to protein diversity in mammalian genomes. RBPs interact with pre-mature messenger RNA transcripts and orchestrate formation of mature RNA transcripts through regulation of alternative splicing events such as exon skipping, 3’</w:t>
+      </w:r>
+      <w:bookmarkStart w:id="0" w:name="_GoBack"/>
+      <w:bookmarkEnd w:id="0"/>
+      <w:r>
+        <w:t xml:space="preserve"> or 5’ splicing, intron retention, alternative transcription initiation, and alternative polyadenylation. </w:t>
       </w:r>
     </w:p>
     <w:p>
@@ -173,6 +185,30 @@
         <w:t xml:space="preserve">. </w:t>
       </w:r>
       <w:r>
+        <w:t xml:space="preserve">For an overview </w:t>
+      </w:r>
+      <w:r>
+        <w:t xml:space="preserve">figure </w:t>
+      </w:r>
+      <w:r>
+        <w:t xml:space="preserve">of the SURF framework, please </w:t>
+      </w:r>
+      <w:r>
+        <w:t>go on</w:t>
+      </w:r>
+      <w:r>
+        <w:t xml:space="preserve"> the bottom of </w:t>
+      </w:r>
+      <w:r>
+        <w:t xml:space="preserve">this </w:t>
+      </w:r>
+      <w:r>
+        <w:t>Home page.</w:t>
+      </w:r>
+      <w:r>
+        <w:t xml:space="preserve"> </w:t>
+      </w:r>
+      <w:r>
         <w:t>The multi-</w:t>
       </w:r>
       <w:proofErr w:type="spellStart"/>
@@ -196,9 +232,6 @@
       </w:r>
       <w:r>
         <w:t xml:space="preserve"> events and associates these events to local RNA-RBP interactions as measured by CLIP-seq. </w:t>
-      </w:r>
-      <w:r>
-        <w:t>For an overview of the SURF framework, please go to the bottom of the Home page.</w:t>
       </w:r>
     </w:p>
     <w:p>

--- a/doc/about.docx
+++ b/doc/about.docx
@@ -41,6 +41,122 @@
         <w:pStyle w:val="Heading1"/>
       </w:pPr>
       <w:r>
+        <w:t>Background</w:t>
+      </w:r>
+    </w:p>
+    <w:p>
+      <w:r>
+        <w:t xml:space="preserve">Post-transcriptional regulation by RNA binding proteins (RBPs) is a major contributor to protein diversity in mammalian genomes. RBPs interact with pre-mature messenger RNA transcripts and orchestrate formation of mature RNA transcripts through regulation of alternative splicing events such as exon skipping, 3’ or 5’ splicing, intron retention, alternative transcription initiation, and alternative polyadenylation. </w:t>
+      </w:r>
+    </w:p>
+    <w:p>
+      <w:r>
+        <w:t>Recent advances in ultraviolet cross-linking immunoprecipitation followed by high throughput sequencing (CLIP-seq) resulted in large collections of RBP binding data coupled with transcriptome profiling by RNA-seq across multiple conditions</w:t>
+      </w:r>
+      <w:r>
+        <w:t xml:space="preserve"> (e.g. ENCODE)</w:t>
+      </w:r>
+      <w:r>
+        <w:t>.</w:t>
+      </w:r>
+    </w:p>
+    <w:p>
+      <w:pPr>
+        <w:pStyle w:val="Heading1"/>
+      </w:pPr>
+      <w:r>
+        <w:t>How does SURF work?</w:t>
+      </w:r>
+    </w:p>
+    <w:p>
+      <w:r>
+        <w:t>SURF</w:t>
+      </w:r>
+      <w:r>
+        <w:t xml:space="preserve"> leverage</w:t>
+      </w:r>
+      <w:r>
+        <w:t>s</w:t>
+      </w:r>
+      <w:r>
+        <w:t xml:space="preserve"> </w:t>
+      </w:r>
+      <w:r>
+        <w:t>large-scale</w:t>
+      </w:r>
+      <w:r>
+        <w:t xml:space="preserve"> CLIP-seq and RNA-seq data with and without RNA interference screening </w:t>
+      </w:r>
+      <w:r>
+        <w:t xml:space="preserve">and infers </w:t>
+      </w:r>
+      <w:r>
+        <w:t xml:space="preserve">rules of RBPs in alternative transcriptional regulation </w:t>
+      </w:r>
+      <w:r>
+        <w:t>(ATR)</w:t>
+      </w:r>
+      <w:r>
+        <w:t xml:space="preserve">, including </w:t>
+      </w:r>
+      <w:r>
+        <w:t>AS, ATI, and APA</w:t>
+      </w:r>
+      <w:r>
+        <w:t xml:space="preserve">. </w:t>
+      </w:r>
+      <w:r>
+        <w:t xml:space="preserve">For an overview </w:t>
+      </w:r>
+      <w:r>
+        <w:t xml:space="preserve">figure </w:t>
+      </w:r>
+      <w:r>
+        <w:t xml:space="preserve">of the SURF framework, please </w:t>
+      </w:r>
+      <w:r>
+        <w:t>go on</w:t>
+      </w:r>
+      <w:r>
+        <w:t xml:space="preserve"> the bottom of </w:t>
+      </w:r>
+      <w:r>
+        <w:t xml:space="preserve">this </w:t>
+      </w:r>
+      <w:r>
+        <w:t xml:space="preserve">Home page. </w:t>
+      </w:r>
+      <w:r>
+        <w:t>The multi-</w:t>
+      </w:r>
+      <w:proofErr w:type="spellStart"/>
+      <w:r>
+        <w:t>moduled</w:t>
+      </w:r>
+      <w:proofErr w:type="spellEnd"/>
+      <w:r>
+        <w:t xml:space="preserve"> SURF first extents the versatile differential exon usage analysis method </w:t>
+      </w:r>
+      <w:proofErr w:type="spellStart"/>
+      <w:r>
+        <w:t>DEXSeq</w:t>
+      </w:r>
+      <w:proofErr w:type="spellEnd"/>
+      <w:r>
+        <w:t xml:space="preserve"> for detection of differential </w:t>
+      </w:r>
+      <w:r>
+        <w:t>ATR</w:t>
+      </w:r>
+      <w:r>
+        <w:t xml:space="preserve"> events and associates these events to local RNA-RBP interactions as measured by CLIP-seq. </w:t>
+      </w:r>
+    </w:p>
+    <w:p>
+      <w:pPr>
+        <w:pStyle w:val="Heading1"/>
+      </w:pPr>
+      <w:r>
         <w:t xml:space="preserve">Directions </w:t>
       </w:r>
     </w:p>
@@ -54,10 +170,13 @@
     </w:p>
     <w:p>
       <w:r>
-        <w:t>This app allows you to search ATR events relevant to specific RBP.</w:t>
-      </w:r>
-      <w:r>
-        <w:t xml:space="preserve"> You can search by gene names, ATR event types, etc.</w:t>
+        <w:t xml:space="preserve">This app allows you to search ATR events relevant to </w:t>
+      </w:r>
+      <w:r>
+        <w:t xml:space="preserve">a </w:t>
+      </w:r>
+      <w:r>
+        <w:t>specific RBP. You can search by gene names, ATR event types, etc.</w:t>
       </w:r>
     </w:p>
     <w:p>
@@ -70,13 +189,13 @@
     </w:p>
     <w:p>
       <w:r>
-        <w:t xml:space="preserve">Volcano plot provides you the </w:t>
-      </w:r>
-      <w:r>
-        <w:t>global view</w:t>
-      </w:r>
-      <w:r>
-        <w:t xml:space="preserve"> of what ATR event type an RBP is likely to regulate.</w:t>
+        <w:t>Volcano plot provides you the global view of what ATR event type</w:t>
+      </w:r>
+      <w:r>
+        <w:t>s</w:t>
+      </w:r>
+      <w:r>
+        <w:t xml:space="preserve"> an RBP is likely to regulate.</w:t>
       </w:r>
     </w:p>
     <w:p>
@@ -89,149 +208,21 @@
     </w:p>
     <w:p>
       <w:r>
-        <w:t xml:space="preserve">Functional association plot presents how an RBP </w:t>
-      </w:r>
-      <w:r>
-        <w:t>regulates</w:t>
-      </w:r>
-      <w:r>
-        <w:t xml:space="preserve"> </w:t>
-      </w:r>
-      <w:r>
-        <w:t>some types of</w:t>
-      </w:r>
-      <w:r>
-        <w:t xml:space="preserve"> AS, ATI, and APA events</w:t>
-      </w:r>
-      <w:r>
-        <w:t>, though specific genomic regions</w:t>
-      </w:r>
-      <w:r>
-        <w:t>.</w:t>
-      </w:r>
-    </w:p>
-    <w:p>
-      <w:pPr>
-        <w:pStyle w:val="Heading1"/>
-      </w:pPr>
-      <w:r>
-        <w:t>Background</w:t>
-      </w:r>
-    </w:p>
-    <w:p>
-      <w:r>
-        <w:t>Post-transcriptional regulation by RNA binding proteins (RBPs) is a major contributor to protein diversity in mammalian genomes. RBPs interact with pre-mature messenger RNA transcripts and orchestrate formation of mature RNA transcripts through regulation of alternative splicing events such as exon skipping, 3’</w:t>
+        <w:t>Functional association plot depicts the potential genomic location where RBP-RNA interaction take</w:t>
+      </w:r>
+      <w:r>
+        <w:t>s</w:t>
+      </w:r>
+      <w:r>
+        <w:t xml:space="preserve"> place in </w:t>
       </w:r>
       <w:bookmarkStart w:id="0" w:name="_GoBack"/>
       <w:bookmarkEnd w:id="0"/>
       <w:r>
-        <w:t xml:space="preserve"> or 5’ splicing, intron retention, alternative transcription initiation, and alternative polyadenylation. </w:t>
-      </w:r>
-    </w:p>
-    <w:p>
-      <w:r>
-        <w:t>Recent advances in ultraviolet cross-linking immunoprecipitation followed by high throughput sequencing (CLIP-seq) resulted in large collections of RBP binding data coupled with transcriptome profiling by RNA-seq across multiple conditions</w:t>
-      </w:r>
-      <w:r>
-        <w:t xml:space="preserve"> (e.g. ENCODE)</w:t>
-      </w:r>
-      <w:r>
-        <w:t>.</w:t>
-      </w:r>
-    </w:p>
-    <w:p>
-      <w:pPr>
-        <w:pStyle w:val="Heading1"/>
-      </w:pPr>
-      <w:r>
-        <w:t>How does SURF work?</w:t>
-      </w:r>
-    </w:p>
-    <w:p>
-      <w:r>
-        <w:t>SURF</w:t>
-      </w:r>
-      <w:r>
-        <w:t xml:space="preserve"> leverage</w:t>
-      </w:r>
-      <w:r>
-        <w:t>s</w:t>
+        <w:t>ATR events.</w:t>
       </w:r>
       <w:r>
         <w:t xml:space="preserve"> </w:t>
-      </w:r>
-      <w:r>
-        <w:t>large-scale</w:t>
-      </w:r>
-      <w:r>
-        <w:t xml:space="preserve"> CLIP-seq and RNA-seq data with and without RNA interference screening </w:t>
-      </w:r>
-      <w:r>
-        <w:t xml:space="preserve">and infers </w:t>
-      </w:r>
-      <w:r>
-        <w:t xml:space="preserve">rules of RBPs in alternative transcriptional regulation </w:t>
-      </w:r>
-      <w:r>
-        <w:t>(ATR)</w:t>
-      </w:r>
-      <w:r>
-        <w:t xml:space="preserve">, including </w:t>
-      </w:r>
-      <w:r>
-        <w:t>of AS, ATI, and APA</w:t>
-      </w:r>
-      <w:r>
-        <w:t xml:space="preserve">. </w:t>
-      </w:r>
-      <w:r>
-        <w:t xml:space="preserve">For an overview </w:t>
-      </w:r>
-      <w:r>
-        <w:t xml:space="preserve">figure </w:t>
-      </w:r>
-      <w:r>
-        <w:t xml:space="preserve">of the SURF framework, please </w:t>
-      </w:r>
-      <w:r>
-        <w:t>go on</w:t>
-      </w:r>
-      <w:r>
-        <w:t xml:space="preserve"> the bottom of </w:t>
-      </w:r>
-      <w:r>
-        <w:t xml:space="preserve">this </w:t>
-      </w:r>
-      <w:r>
-        <w:t>Home page.</w:t>
-      </w:r>
-      <w:r>
-        <w:t xml:space="preserve"> </w:t>
-      </w:r>
-      <w:r>
-        <w:t>The multi-</w:t>
-      </w:r>
-      <w:proofErr w:type="spellStart"/>
-      <w:r>
-        <w:t>moduled</w:t>
-      </w:r>
-      <w:proofErr w:type="spellEnd"/>
-      <w:r>
-        <w:t xml:space="preserve"> SURF first extents the versatile differential exon usage analysis method </w:t>
-      </w:r>
-      <w:proofErr w:type="spellStart"/>
-      <w:r>
-        <w:t>DEXSeq</w:t>
-      </w:r>
-      <w:proofErr w:type="spellEnd"/>
-      <w:r>
-        <w:t xml:space="preserve"> for detection of differential </w:t>
-      </w:r>
-      <w:r>
-        <w:t>ATR</w:t>
-      </w:r>
-      <w:r>
-        <w:t xml:space="preserve"> events and associates these events to local RNA-RBP interactions as measured by CLIP-seq. </w:t>
       </w:r>
     </w:p>
     <w:p>

--- a/doc/about.docx
+++ b/doc/about.docx
@@ -24,7 +24,13 @@
         <w:t>)</w:t>
       </w:r>
       <w:r>
-        <w:t xml:space="preserve"> is an integrative analysis framework to identify alternative splicing (AS), alternative transcription initiation (ATI), and alternative polyadenylation (APA) events regulated by individual RBPs and elucidate RNA-RBP interactions governing these events.</w:t>
+        <w:t xml:space="preserve"> is an integrative analysis framework to identify alternative splicing (AS), alternative transcription initiation (ATI), and alternative polyadenylation (APA) events regulated by individual RBPs and elucidate </w:t>
+      </w:r>
+      <w:r>
+        <w:t>protein-</w:t>
+      </w:r>
+      <w:r>
+        <w:t>RNA interactions governing these events.</w:t>
       </w:r>
       <w:r>
         <w:t xml:space="preserve"> This shiny app presents SURF results on 104 RBPs available from </w:t>
@@ -149,7 +155,13 @@
         <w:t>ATR</w:t>
       </w:r>
       <w:r>
-        <w:t xml:space="preserve"> events and associates these events to local RNA-RBP interactions as measured by CLIP-seq. </w:t>
+        <w:t xml:space="preserve"> events and associates these events to local </w:t>
+      </w:r>
+      <w:r>
+        <w:t>protein-</w:t>
+      </w:r>
+      <w:r>
+        <w:t xml:space="preserve">RNA interactions as measured by CLIP-seq. </w:t>
       </w:r>
     </w:p>
     <w:p>
@@ -214,62 +226,85 @@
         <w:t>s</w:t>
       </w:r>
       <w:r>
-        <w:t xml:space="preserve"> place in </w:t>
+        <w:t xml:space="preserve"> place in ATR events.</w:t>
+      </w:r>
+      <w:r>
+        <w:t xml:space="preserve"> </w:t>
+      </w:r>
+    </w:p>
+    <w:p>
+      <w:pPr>
+        <w:pStyle w:val="Heading1"/>
+      </w:pPr>
+      <w:r>
+        <w:t xml:space="preserve">Citation </w:t>
+      </w:r>
+    </w:p>
+    <w:p>
+      <w:r>
+        <w:t xml:space="preserve">Fan Chen and </w:t>
+      </w:r>
+      <w:proofErr w:type="spellStart"/>
+      <w:r>
+        <w:t>Sunduz</w:t>
+      </w:r>
+      <w:proofErr w:type="spellEnd"/>
+      <w:r>
+        <w:t xml:space="preserve"> </w:t>
+      </w:r>
+      <w:proofErr w:type="spellStart"/>
+      <w:r>
+        <w:t>Keles</w:t>
+      </w:r>
+      <w:proofErr w:type="spellEnd"/>
+      <w:r>
+        <w:t xml:space="preserve">. </w:t>
+      </w:r>
+      <w:r>
+        <w:t>“</w:t>
+      </w:r>
+      <w:r>
+        <w:t xml:space="preserve">SURF: Integrative analysis of a compendium of RNA-seq and </w:t>
+      </w:r>
+      <w:proofErr w:type="spellStart"/>
+      <w:r>
+        <w:t>eCLIP</w:t>
+      </w:r>
+      <w:proofErr w:type="spellEnd"/>
+      <w:r>
+        <w:t>-seq datasets highlights complex governing of alternative transcriptional regulation by RNA-binding proteins.</w:t>
+      </w:r>
+      <w:r>
+        <w:t xml:space="preserve">” </w:t>
+      </w:r>
+    </w:p>
+    <w:p>
+      <w:r>
+        <w:br w:type="page"/>
+      </w:r>
+    </w:p>
+    <w:p>
+      <w:pPr>
+        <w:pStyle w:val="Heading1"/>
+      </w:pPr>
+      <w:r>
+        <w:lastRenderedPageBreak/>
+        <w:t>To-do</w:t>
+      </w:r>
+    </w:p>
+    <w:p>
+      <w:pPr>
+        <w:pStyle w:val="ListParagraph"/>
+        <w:numPr>
+          <w:ilvl w:val="0"/>
+          <w:numId w:val="1"/>
+        </w:numPr>
+      </w:pPr>
+      <w:r>
+        <w:t xml:space="preserve">Add inferred location features </w:t>
       </w:r>
       <w:bookmarkStart w:id="0" w:name="_GoBack"/>
       <w:bookmarkEnd w:id="0"/>
-      <w:r>
-        <w:t>ATR events.</w:t>
-      </w:r>
-      <w:r>
-        <w:t xml:space="preserve"> </w:t>
-      </w:r>
-    </w:p>
-    <w:p>
-      <w:pPr>
-        <w:pStyle w:val="Heading1"/>
-      </w:pPr>
-      <w:r>
-        <w:t xml:space="preserve">Citation </w:t>
-      </w:r>
-    </w:p>
-    <w:p>
-      <w:r>
-        <w:t xml:space="preserve">Fan Chen and </w:t>
-      </w:r>
-      <w:proofErr w:type="spellStart"/>
-      <w:r>
-        <w:t>Sunduz</w:t>
-      </w:r>
-      <w:proofErr w:type="spellEnd"/>
-      <w:r>
-        <w:t xml:space="preserve"> </w:t>
-      </w:r>
-      <w:proofErr w:type="spellStart"/>
-      <w:r>
-        <w:t>Keles</w:t>
-      </w:r>
-      <w:proofErr w:type="spellEnd"/>
-      <w:r>
-        <w:t xml:space="preserve">. </w:t>
-      </w:r>
-      <w:r>
-        <w:t>“</w:t>
-      </w:r>
-      <w:r>
-        <w:t xml:space="preserve">SURF: Integrative analysis of a compendium of RNA-seq and </w:t>
-      </w:r>
-      <w:proofErr w:type="spellStart"/>
-      <w:r>
-        <w:t>eCLIP</w:t>
-      </w:r>
-      <w:proofErr w:type="spellEnd"/>
-      <w:r>
-        <w:t>-seq datasets highlights complex governing of alternative transcriptional regulation by RNA-binding proteins.</w:t>
-      </w:r>
-      <w:r>
-        <w:t xml:space="preserve">” </w:t>
-      </w:r>
     </w:p>
     <w:sectPr>
       <w:pgSz w:w="12240" w:h="15840"/>
@@ -279,6 +314,127 @@
     </w:sectPr>
   </w:body>
 </w:document>
+</file>
+
+<file path=word/numbering.xml><?xml version="1.0" encoding="utf-8"?>
+<w:numbering xmlns:wpc="http://schemas.microsoft.com/office/word/2010/wordprocessingCanvas" xmlns:cx="http://schemas.microsoft.com/office/drawing/2014/chartex" xmlns:cx1="http://schemas.microsoft.com/office/drawing/2015/9/8/chartex" xmlns:cx2="http://schemas.microsoft.com/office/drawing/2015/10/21/chartex" xmlns:cx3="http://schemas.microsoft.com/office/drawing/2016/5/9/chartex" xmlns:cx4="http://schemas.microsoft.com/office/drawing/2016/5/10/chartex" xmlns:cx5="http://schemas.microsoft.com/office/drawing/2016/5/11/chartex" xmlns:cx6="http://schemas.microsoft.com/office/drawing/2016/5/12/chartex" xmlns:cx7="http://schemas.microsoft.com/office/drawing/2016/5/13/chartex" xmlns:cx8="http://schemas.microsoft.com/office/drawing/2016/5/14/chartex" xmlns:mc="http://schemas.openxmlformats.org/markup-compatibility/2006" xmlns:aink="http://schemas.microsoft.com/office/drawing/2016/ink" xmlns:am3d="http://schemas.microsoft.com/office/drawing/2017/model3d" xmlns:o="urn:schemas-microsoft-com:office:office" xmlns:r="http://schemas.openxmlformats.org/officeDocument/2006/relationships" xmlns:m="http://schemas.openxmlformats.org/officeDocument/2006/math" xmlns:v="urn:schemas-microsoft-com:vml" xmlns:wp14="http://schemas.microsoft.com/office/word/2010/wordprocessingDrawing" xmlns:wp="http://schemas.openxmlformats.org/drawingml/2006/wordprocessingDrawing" xmlns:w10="urn:schemas-microsoft-com:office:word" xmlns:w="http://schemas.openxmlformats.org/wordprocessingml/2006/main" xmlns:w14="http://schemas.microsoft.com/office/word/2010/wordml" xmlns:w15="http://schemas.microsoft.com/office/word/2012/wordml" xmlns:w16cid="http://schemas.microsoft.com/office/word/2016/wordml/cid" xmlns:w16se="http://schemas.microsoft.com/office/word/2015/wordml/symex" xmlns:wpg="http://schemas.microsoft.com/office/word/2010/wordprocessingGroup" xmlns:wpi="http://schemas.microsoft.com/office/word/2010/wordprocessingInk" xmlns:wne="http://schemas.microsoft.com/office/word/2006/wordml" xmlns:wps="http://schemas.microsoft.com/office/word/2010/wordprocessingShape" mc:Ignorable="w14 w15 w16se w16cid wp14">
+  <w:abstractNum w:abstractNumId="0" w15:restartNumberingAfterBreak="0">
+    <w:nsid w:val="12C259CD"/>
+    <w:multiLevelType w:val="hybridMultilevel"/>
+    <w:tmpl w:val="93964FD4"/>
+    <w:lvl w:ilvl="0" w:tplc="04090001">
+      <w:start w:val="1"/>
+      <w:numFmt w:val="bullet"/>
+      <w:lvlText w:val=""/>
+      <w:lvlJc w:val="left"/>
+      <w:pPr>
+        <w:ind w:left="720" w:hanging="360"/>
+      </w:pPr>
+      <w:rPr>
+        <w:rFonts w:ascii="Symbol" w:hAnsi="Symbol" w:hint="default"/>
+      </w:rPr>
+    </w:lvl>
+    <w:lvl w:ilvl="1" w:tplc="04090003" w:tentative="1">
+      <w:start w:val="1"/>
+      <w:numFmt w:val="bullet"/>
+      <w:lvlText w:val="o"/>
+      <w:lvlJc w:val="left"/>
+      <w:pPr>
+        <w:ind w:left="1440" w:hanging="360"/>
+      </w:pPr>
+      <w:rPr>
+        <w:rFonts w:ascii="Courier New" w:hAnsi="Courier New" w:cs="Courier New" w:hint="default"/>
+      </w:rPr>
+    </w:lvl>
+    <w:lvl w:ilvl="2" w:tplc="04090005" w:tentative="1">
+      <w:start w:val="1"/>
+      <w:numFmt w:val="bullet"/>
+      <w:lvlText w:val=""/>
+      <w:lvlJc w:val="left"/>
+      <w:pPr>
+        <w:ind w:left="2160" w:hanging="360"/>
+      </w:pPr>
+      <w:rPr>
+        <w:rFonts w:ascii="Wingdings" w:hAnsi="Wingdings" w:hint="default"/>
+      </w:rPr>
+    </w:lvl>
+    <w:lvl w:ilvl="3" w:tplc="04090001" w:tentative="1">
+      <w:start w:val="1"/>
+      <w:numFmt w:val="bullet"/>
+      <w:lvlText w:val=""/>
+      <w:lvlJc w:val="left"/>
+      <w:pPr>
+        <w:ind w:left="2880" w:hanging="360"/>
+      </w:pPr>
+      <w:rPr>
+        <w:rFonts w:ascii="Symbol" w:hAnsi="Symbol" w:hint="default"/>
+      </w:rPr>
+    </w:lvl>
+    <w:lvl w:ilvl="4" w:tplc="04090003" w:tentative="1">
+      <w:start w:val="1"/>
+      <w:numFmt w:val="bullet"/>
+      <w:lvlText w:val="o"/>
+      <w:lvlJc w:val="left"/>
+      <w:pPr>
+        <w:ind w:left="3600" w:hanging="360"/>
+      </w:pPr>
+      <w:rPr>
+        <w:rFonts w:ascii="Courier New" w:hAnsi="Courier New" w:cs="Courier New" w:hint="default"/>
+      </w:rPr>
+    </w:lvl>
+    <w:lvl w:ilvl="5" w:tplc="04090005" w:tentative="1">
+      <w:start w:val="1"/>
+      <w:numFmt w:val="bullet"/>
+      <w:lvlText w:val=""/>
+      <w:lvlJc w:val="left"/>
+      <w:pPr>
+        <w:ind w:left="4320" w:hanging="360"/>
+      </w:pPr>
+      <w:rPr>
+        <w:rFonts w:ascii="Wingdings" w:hAnsi="Wingdings" w:hint="default"/>
+      </w:rPr>
+    </w:lvl>
+    <w:lvl w:ilvl="6" w:tplc="04090001" w:tentative="1">
+      <w:start w:val="1"/>
+      <w:numFmt w:val="bullet"/>
+      <w:lvlText w:val=""/>
+      <w:lvlJc w:val="left"/>
+      <w:pPr>
+        <w:ind w:left="5040" w:hanging="360"/>
+      </w:pPr>
+      <w:rPr>
+        <w:rFonts w:ascii="Symbol" w:hAnsi="Symbol" w:hint="default"/>
+      </w:rPr>
+    </w:lvl>
+    <w:lvl w:ilvl="7" w:tplc="04090003" w:tentative="1">
+      <w:start w:val="1"/>
+      <w:numFmt w:val="bullet"/>
+      <w:lvlText w:val="o"/>
+      <w:lvlJc w:val="left"/>
+      <w:pPr>
+        <w:ind w:left="5760" w:hanging="360"/>
+      </w:pPr>
+      <w:rPr>
+        <w:rFonts w:ascii="Courier New" w:hAnsi="Courier New" w:cs="Courier New" w:hint="default"/>
+      </w:rPr>
+    </w:lvl>
+    <w:lvl w:ilvl="8" w:tplc="04090005" w:tentative="1">
+      <w:start w:val="1"/>
+      <w:numFmt w:val="bullet"/>
+      <w:lvlText w:val=""/>
+      <w:lvlJc w:val="left"/>
+      <w:pPr>
+        <w:ind w:left="6480" w:hanging="360"/>
+      </w:pPr>
+      <w:rPr>
+        <w:rFonts w:ascii="Wingdings" w:hAnsi="Wingdings" w:hint="default"/>
+      </w:rPr>
+    </w:lvl>
+  </w:abstractNum>
+  <w:num w:numId="1">
+    <w:abstractNumId w:val="0"/>
+  </w:num>
+</w:numbering>
 </file>
 
 <file path=word/styles.xml><?xml version="1.0" encoding="utf-8"?>
@@ -772,6 +928,17 @@
       <w:szCs w:val="26"/>
     </w:rPr>
   </w:style>
+  <w:style w:type="paragraph" w:styleId="ListParagraph">
+    <w:name w:val="List Paragraph"/>
+    <w:basedOn w:val="Normal"/>
+    <w:uiPriority w:val="34"/>
+    <w:qFormat/>
+    <w:rsid w:val="00A51B88"/>
+    <w:pPr>
+      <w:ind w:left="720"/>
+      <w:contextualSpacing/>
+    </w:pPr>
+  </w:style>
 </w:styles>
 </file>
 
